--- a/BASIS DATA_toko obat herbal.docx
+++ b/BASIS DATA_toko obat herbal.docx
@@ -61,7 +61,7 @@
                     <pic:cNvPicPr/>
                   </pic:nvPicPr>
                   <pic:blipFill>
-                    <a:blip r:embed="rId5">
+                    <a:blip r:embed="rId7">
                       <a:extLst>
                         <a:ext uri="{28A0092B-C50C-407E-A947-70E740481C1C}">
                           <a14:useLocalDpi xmlns:a14="http://schemas.microsoft.com/office/drawing/2010/main" val="0"/>
@@ -92,134 +92,204 @@
       <w:pPr>
         <w:jc w:val="center"/>
       </w:pPr>
-      <w:proofErr w:type="spellStart"/>
-      <w:r>
-        <w:t>Disusun</w:t>
-      </w:r>
-      <w:proofErr w:type="spellEnd"/>
+      <w:r>
+        <w:t>Disusun Oleh :</w:t>
+      </w:r>
+    </w:p>
+    <w:p>
+      <w:pPr>
+        <w:jc w:val="center"/>
+      </w:pPr>
+      <w:r>
+        <w:t>SELKI DEBEI USYAMI</w:t>
+      </w:r>
+      <w:r>
+        <w:t xml:space="preserve"> (23241074)</w:t>
+      </w:r>
+    </w:p>
+    <w:p>
+      <w:pPr>
+        <w:jc w:val="center"/>
+      </w:pPr>
+      <w:r>
+        <w:t>PITRI ZIADATUL JANNAH</w:t>
+      </w:r>
+      <w:r>
+        <w:t xml:space="preserve">  (23241076)</w:t>
+      </w:r>
+    </w:p>
+    <w:p>
+      <w:pPr>
+        <w:jc w:val="center"/>
+      </w:pPr>
+    </w:p>
+    <w:p>
+      <w:pPr>
+        <w:jc w:val="center"/>
+      </w:pPr>
+      <w:r>
+        <w:t>KELAS B</w:t>
+      </w:r>
+    </w:p>
+    <w:p>
+      <w:pPr>
+        <w:jc w:val="center"/>
+      </w:pPr>
+      <w:r>
+        <w:t>PROGRAM STUDI PENDIDIKAN TEKNOLOGI INFORMASI</w:t>
+      </w:r>
+    </w:p>
+    <w:p>
+      <w:pPr>
+        <w:jc w:val="center"/>
+      </w:pPr>
+      <w:r>
+        <w:t>FAKULTAS SAINS, TEKNIK, DAN TERAPAN</w:t>
+      </w:r>
+    </w:p>
+    <w:p>
+      <w:pPr>
+        <w:jc w:val="center"/>
+      </w:pPr>
+      <w:r>
+        <w:t>UNIVERSITAS PENDIDIKAN MANDALIKA MATARAM</w:t>
+      </w:r>
+    </w:p>
+    <w:p>
+      <w:pPr>
+        <w:jc w:val="center"/>
+      </w:pPr>
+    </w:p>
+    <w:p>
+      <w:pPr>
+        <w:jc w:val="center"/>
+      </w:pPr>
+    </w:p>
+    <w:p>
+      <w:pPr>
+        <w:jc w:val="center"/>
+      </w:pPr>
+    </w:p>
+    <w:p>
+      <w:pPr>
+        <w:jc w:val="center"/>
+      </w:pPr>
+    </w:p>
+    <w:p>
+      <w:pPr>
+        <w:jc w:val="center"/>
+      </w:pPr>
+    </w:p>
+    <w:p>
+      <w:pPr>
+        <w:jc w:val="center"/>
+      </w:pPr>
+    </w:p>
+    <w:p/>
+    <w:p/>
+    <w:p>
+      <w:r>
+        <w:lastRenderedPageBreak/>
+        <w:t xml:space="preserve">Versi Kasar: </w:t>
+      </w:r>
+      <w:r>
+        <w:t>(Pembeli</w:t>
+      </w:r>
+      <w:r>
+        <w:t xml:space="preserve"> membeli Obat Herbal</w:t>
+      </w:r>
+      <w:r>
+        <w:t xml:space="preserve"> dari Penjual</w:t>
+      </w:r>
+      <w:r>
+        <w:t xml:space="preserve">, </w:t>
+      </w:r>
+      <w:r>
+        <w:t>Penjual menyediakan Obat Herbal, Pembeli menerima Obat Herbal dan membayar</w:t>
+      </w:r>
+      <w:r>
+        <w:t xml:space="preserve"> nya ke Penjual)</w:t>
+      </w:r>
+    </w:p>
+    <w:p>
+      <w:r>
+        <w:t>Skenario:</w:t>
+      </w:r>
+    </w:p>
+    <w:p>
+      <w:pPr>
+        <w:ind w:firstLine="720"/>
+      </w:pPr>
+      <w:r>
+        <w:t>Su</w:t>
+      </w:r>
+      <w:r>
+        <w:t xml:space="preserve">atu hari, </w:t>
+      </w:r>
+      <w:r>
+        <w:t>Seorang pelanggan datang membeli obat herbal</w:t>
+      </w:r>
       <w:r>
         <w:t xml:space="preserve"> </w:t>
       </w:r>
-      <w:proofErr w:type="gramStart"/>
-      <w:r>
-        <w:t>Oleh :</w:t>
-      </w:r>
-      <w:proofErr w:type="gramEnd"/>
-    </w:p>
-    <w:p>
-      <w:pPr>
-        <w:jc w:val="center"/>
-      </w:pPr>
-      <w:r>
-        <w:t>SELKI DEBEI USYAMI</w:t>
-      </w:r>
-      <w:r>
-        <w:t xml:space="preserve"> (23241074)</w:t>
-      </w:r>
-    </w:p>
-    <w:p>
-      <w:pPr>
-        <w:jc w:val="center"/>
-      </w:pPr>
-      <w:r>
-        <w:t xml:space="preserve">PITRI ZIADATUL </w:t>
-      </w:r>
-      <w:proofErr w:type="gramStart"/>
-      <w:r>
-        <w:t>JANNAH</w:t>
-      </w:r>
-      <w:r>
-        <w:t xml:space="preserve">  (</w:t>
-      </w:r>
-      <w:proofErr w:type="gramEnd"/>
-      <w:r>
-        <w:t>23241076)</w:t>
-      </w:r>
-    </w:p>
-    <w:p>
-      <w:pPr>
-        <w:jc w:val="center"/>
-      </w:pPr>
-    </w:p>
-    <w:p>
-      <w:pPr>
-        <w:jc w:val="center"/>
-      </w:pPr>
-      <w:r>
-        <w:t>KELAS B</w:t>
-      </w:r>
-    </w:p>
-    <w:p>
-      <w:pPr>
-        <w:jc w:val="center"/>
-      </w:pPr>
-      <w:r>
-        <w:t>PROGRAM STUDI PENDIDIKAN TEKNOLOGI INFORMASI</w:t>
-      </w:r>
-    </w:p>
-    <w:p>
-      <w:pPr>
-        <w:jc w:val="center"/>
-      </w:pPr>
-      <w:r>
-        <w:t>FAKULTAS SAINS, TEKNIK, DAN TERAPAN</w:t>
-      </w:r>
-    </w:p>
-    <w:p>
-      <w:pPr>
-        <w:jc w:val="center"/>
-      </w:pPr>
-      <w:r>
-        <w:t>UNIVERSITAS PENDIDIKAN MANDALIKA MATARAM</w:t>
-      </w:r>
-    </w:p>
-    <w:p>
-      <w:pPr>
-        <w:jc w:val="center"/>
-      </w:pPr>
-    </w:p>
-    <w:p>
-      <w:pPr>
-        <w:jc w:val="center"/>
-      </w:pPr>
-    </w:p>
-    <w:p>
-      <w:pPr>
-        <w:jc w:val="center"/>
-      </w:pPr>
-    </w:p>
-    <w:p>
-      <w:pPr>
-        <w:jc w:val="center"/>
-      </w:pPr>
-    </w:p>
-    <w:p>
-      <w:pPr>
-        <w:jc w:val="center"/>
-      </w:pPr>
-    </w:p>
-    <w:p>
-      <w:pPr>
-        <w:jc w:val="center"/>
-      </w:pPr>
-    </w:p>
-    <w:p>
-      <w:pPr>
-        <w:jc w:val="center"/>
-      </w:pPr>
-    </w:p>
-    <w:p>
-      <w:pPr>
-        <w:jc w:val="center"/>
-      </w:pPr>
-    </w:p>
-    <w:p>
-      <w:pPr>
-        <w:jc w:val="center"/>
-      </w:pPr>
-      <w:r>
-        <w:lastRenderedPageBreak/>
-        <w:t>TOKO OBAT HERBAL</w:t>
+      <w:r>
+        <w:t>di Toko A</w:t>
+      </w:r>
+      <w:r>
+        <w:t>. Di Toko tersebut terdapat banyak jenis obat-obatan</w:t>
+      </w:r>
+      <w:r>
+        <w:t xml:space="preserve"> yang terbuat dari herbal alami</w:t>
+      </w:r>
+      <w:r>
+        <w:t xml:space="preserve"> seperti Jamu Bubuk, Jamu Cair, </w:t>
+      </w:r>
+      <w:r>
+        <w:t>Pil, dll</w:t>
+      </w:r>
+      <w:r>
+        <w:t xml:space="preserve"> juga dengan harga yang beragam mulai dari Rp.25.000</w:t>
+      </w:r>
+      <w:r>
+        <w:t xml:space="preserve"> hingga Rp. </w:t>
+      </w:r>
+      <w:r>
+        <w:t>1.000.000</w:t>
+      </w:r>
+      <w:r>
+        <w:t xml:space="preserve">. Si Pembeli </w:t>
+      </w:r>
+      <w:r>
+        <w:t xml:space="preserve">lalu memilih untuk </w:t>
+      </w:r>
+      <w:r>
+        <w:t>memb</w:t>
+      </w:r>
+      <w:r>
+        <w:t>eli Jamu Cair Penguat Badan</w:t>
+      </w:r>
+      <w:r>
+        <w:t xml:space="preserve"> seharga Rp.</w:t>
+      </w:r>
+      <w:r>
+        <w:t>30.000</w:t>
+      </w:r>
+      <w:r>
+        <w:t xml:space="preserve"> </w:t>
+      </w:r>
+      <w:r>
+        <w:t>dan membayarnya dengan menggunakan Cash</w:t>
+      </w:r>
+      <w:r>
+        <w:t xml:space="preserve"> di kasir</w:t>
+      </w:r>
+      <w:r>
+        <w:t>.</w:t>
+      </w:r>
+    </w:p>
+    <w:p>
+      <w:r>
+        <w:t xml:space="preserve">Entitas : </w:t>
       </w:r>
     </w:p>
     <w:p>
@@ -227,298 +297,704 @@
         <w:pStyle w:val="ListParagraph"/>
         <w:numPr>
           <w:ilvl w:val="0"/>
-          <w:numId w:val="2"/>
+          <w:numId w:val="3"/>
         </w:numPr>
-        <w:jc w:val="both"/>
-      </w:pPr>
-      <w:proofErr w:type="spellStart"/>
-      <w:r>
-        <w:t>Seseorang</w:t>
-      </w:r>
-      <w:proofErr w:type="spellEnd"/>
-      <w:r>
-        <w:t xml:space="preserve"> </w:t>
-      </w:r>
-      <w:proofErr w:type="spellStart"/>
-      <w:r>
-        <w:t>pelanggan</w:t>
-      </w:r>
-      <w:proofErr w:type="spellEnd"/>
-      <w:r>
-        <w:t xml:space="preserve"> </w:t>
-      </w:r>
-      <w:proofErr w:type="spellStart"/>
-      <w:r>
-        <w:t>datang</w:t>
-      </w:r>
-      <w:proofErr w:type="spellEnd"/>
-      <w:r>
-        <w:t xml:space="preserve"> </w:t>
-      </w:r>
-      <w:proofErr w:type="spellStart"/>
-      <w:r>
-        <w:t>ketoko</w:t>
-      </w:r>
-      <w:proofErr w:type="spellEnd"/>
-      <w:r>
-        <w:t xml:space="preserve"> yang </w:t>
-      </w:r>
-      <w:proofErr w:type="spellStart"/>
-      <w:r>
-        <w:t>kemudian</w:t>
-      </w:r>
-      <w:proofErr w:type="spellEnd"/>
-      <w:r>
-        <w:t xml:space="preserve"> </w:t>
-      </w:r>
-      <w:proofErr w:type="spellStart"/>
-      <w:r>
-        <w:t>membeli</w:t>
-      </w:r>
-      <w:proofErr w:type="spellEnd"/>
-      <w:r>
-        <w:t xml:space="preserve"> </w:t>
-      </w:r>
-      <w:proofErr w:type="spellStart"/>
-      <w:r>
-        <w:t>obat</w:t>
-      </w:r>
-      <w:proofErr w:type="spellEnd"/>
+      </w:pPr>
+      <w:r>
+        <w:t>Pembeli</w:t>
+      </w:r>
     </w:p>
     <w:p>
       <w:pPr>
         <w:pStyle w:val="ListParagraph"/>
         <w:numPr>
           <w:ilvl w:val="0"/>
-          <w:numId w:val="2"/>
+          <w:numId w:val="3"/>
         </w:numPr>
-        <w:jc w:val="both"/>
-      </w:pPr>
-      <w:proofErr w:type="spellStart"/>
+      </w:pPr>
       <w:r>
         <w:t>Karyawan</w:t>
       </w:r>
-      <w:proofErr w:type="spellEnd"/>
-      <w:r>
-        <w:t xml:space="preserve"> </w:t>
-      </w:r>
-      <w:proofErr w:type="spellStart"/>
-      <w:r>
-        <w:t>melayani</w:t>
-      </w:r>
-      <w:proofErr w:type="spellEnd"/>
-      <w:r>
-        <w:t xml:space="preserve"> </w:t>
-      </w:r>
-      <w:proofErr w:type="spellStart"/>
-      <w:r>
-        <w:t>pembeli</w:t>
-      </w:r>
-      <w:proofErr w:type="spellEnd"/>
     </w:p>
     <w:p>
       <w:pPr>
         <w:pStyle w:val="ListParagraph"/>
         <w:numPr>
           <w:ilvl w:val="0"/>
-          <w:numId w:val="2"/>
+          <w:numId w:val="3"/>
         </w:numPr>
-        <w:jc w:val="both"/>
-      </w:pPr>
-      <w:proofErr w:type="spellStart"/>
-      <w:r>
-        <w:t>Pembeli</w:t>
-      </w:r>
-      <w:proofErr w:type="spellEnd"/>
-      <w:r>
-        <w:t xml:space="preserve"> </w:t>
-      </w:r>
-      <w:proofErr w:type="spellStart"/>
-      <w:r>
-        <w:t>memilih</w:t>
-      </w:r>
-      <w:proofErr w:type="spellEnd"/>
-      <w:r>
-        <w:t xml:space="preserve"> </w:t>
-      </w:r>
-      <w:proofErr w:type="spellStart"/>
-      <w:r>
-        <w:t>barang</w:t>
-      </w:r>
-      <w:proofErr w:type="spellEnd"/>
-      <w:r>
-        <w:t xml:space="preserve"> yang </w:t>
-      </w:r>
-      <w:proofErr w:type="spellStart"/>
-      <w:r>
-        <w:t>akan</w:t>
-      </w:r>
-      <w:proofErr w:type="spellEnd"/>
-      <w:r>
-        <w:t xml:space="preserve"> di </w:t>
-      </w:r>
-      <w:proofErr w:type="spellStart"/>
-      <w:r>
-        <w:t>beli</w:t>
-      </w:r>
-      <w:proofErr w:type="spellEnd"/>
+      </w:pPr>
+      <w:r>
+        <w:t>Produk</w:t>
+      </w:r>
     </w:p>
     <w:p>
       <w:pPr>
         <w:pStyle w:val="ListParagraph"/>
         <w:numPr>
           <w:ilvl w:val="0"/>
-          <w:numId w:val="2"/>
+          <w:numId w:val="3"/>
         </w:numPr>
-        <w:jc w:val="both"/>
-      </w:pPr>
-      <w:proofErr w:type="spellStart"/>
-      <w:r>
-        <w:t>Karyawan</w:t>
-      </w:r>
-      <w:proofErr w:type="spellEnd"/>
+      </w:pPr>
+      <w:r>
+        <w:t>Suppl</w:t>
+      </w:r>
+      <w:r>
+        <w:t>ier</w:t>
+      </w:r>
+    </w:p>
+    <w:p>
+      <w:r>
+        <w:t>Atribut :</w:t>
+      </w:r>
+    </w:p>
+    <w:p>
+      <w:pPr>
+        <w:pStyle w:val="ListParagraph"/>
+        <w:numPr>
+          <w:ilvl w:val="0"/>
+          <w:numId w:val="3"/>
+        </w:numPr>
+      </w:pPr>
+      <w:r>
+        <w:t>Pembeli :</w:t>
+      </w:r>
       <w:r>
         <w:t xml:space="preserve"> </w:t>
       </w:r>
-      <w:proofErr w:type="spellStart"/>
-      <w:r>
-        <w:t>memberikan</w:t>
-      </w:r>
-      <w:proofErr w:type="spellEnd"/>
+      <w:r>
+        <w:t>Identitas (</w:t>
+      </w:r>
+      <w:r>
+        <w:t>Nama</w:t>
+      </w:r>
+      <w:r>
+        <w:t>, No.hp</w:t>
+      </w:r>
+      <w:r>
+        <w:t>)</w:t>
+      </w:r>
+    </w:p>
+    <w:p>
+      <w:pPr>
+        <w:pStyle w:val="ListParagraph"/>
+        <w:numPr>
+          <w:ilvl w:val="0"/>
+          <w:numId w:val="3"/>
+        </w:numPr>
+      </w:pPr>
+      <w:r>
+        <w:t>Kar</w:t>
+      </w:r>
+      <w:r>
+        <w:t>yawan</w:t>
+      </w:r>
       <w:r>
         <w:t xml:space="preserve"> </w:t>
       </w:r>
-      <w:proofErr w:type="spellStart"/>
-      <w:r>
-        <w:t>obat</w:t>
-      </w:r>
-      <w:proofErr w:type="spellEnd"/>
+      <w:r>
+        <w:t>:</w:t>
+      </w:r>
       <w:r>
         <w:t xml:space="preserve"> </w:t>
       </w:r>
-      <w:proofErr w:type="spellStart"/>
-      <w:r>
-        <w:t>beserta</w:t>
-      </w:r>
-      <w:proofErr w:type="spellEnd"/>
+      <w:r>
+        <w:t>(Nama,</w:t>
+      </w:r>
       <w:r>
         <w:t xml:space="preserve"> </w:t>
       </w:r>
-      <w:proofErr w:type="spellStart"/>
-      <w:r>
-        <w:t>informasi</w:t>
-      </w:r>
-      <w:proofErr w:type="spellEnd"/>
+      <w:r>
+        <w:t>Id_karyawan,</w:t>
+      </w:r>
       <w:r>
         <w:t xml:space="preserve"> </w:t>
       </w:r>
-      <w:proofErr w:type="spellStart"/>
-      <w:r>
-        <w:t>terkait</w:t>
-      </w:r>
-      <w:proofErr w:type="spellEnd"/>
+      <w:r>
+        <w:t>No.Hp,</w:t>
+      </w:r>
       <w:r>
         <w:t xml:space="preserve"> </w:t>
       </w:r>
-      <w:proofErr w:type="spellStart"/>
-      <w:r>
-        <w:t>barang</w:t>
-      </w:r>
-      <w:proofErr w:type="spellEnd"/>
-      <w:r>
-        <w:t xml:space="preserve"> ang </w:t>
-      </w:r>
-      <w:proofErr w:type="spellStart"/>
-      <w:r>
-        <w:t>dibeli</w:t>
-      </w:r>
-      <w:proofErr w:type="spellEnd"/>
-      <w:r>
-        <w:t xml:space="preserve"> (</w:t>
-      </w:r>
-      <w:proofErr w:type="spellStart"/>
-      <w:proofErr w:type="gramStart"/>
-      <w:r>
-        <w:t>nama,jenis</w:t>
-      </w:r>
-      <w:proofErr w:type="gramEnd"/>
-      <w:r>
-        <w:t>,harga</w:t>
-      </w:r>
-      <w:proofErr w:type="spellEnd"/>
-      <w:r>
-        <w:t>)</w:t>
-      </w:r>
-    </w:p>
-    <w:p>
-      <w:pPr>
-        <w:pStyle w:val="ListParagraph"/>
-        <w:jc w:val="center"/>
-        <w:rPr>
-          <w:noProof/>
-        </w:rPr>
-      </w:pPr>
-    </w:p>
-    <w:p>
-      <w:pPr>
-        <w:pStyle w:val="ListParagraph"/>
-        <w:jc w:val="center"/>
-        <w:rPr>
-          <w:noProof/>
-        </w:rPr>
-      </w:pPr>
-    </w:p>
-    <w:p>
-      <w:pPr>
-        <w:pStyle w:val="ListParagraph"/>
-        <w:jc w:val="center"/>
-      </w:pPr>
-      <w:r>
-        <w:rPr>
-          <w:noProof/>
-        </w:rPr>
-        <w:drawing>
-          <wp:inline distT="0" distB="0" distL="0" distR="0" wp14:anchorId="4D3F2495" wp14:editId="3E151872">
-            <wp:extent cx="5943600" cy="3159125"/>
-            <wp:effectExtent l="0" t="0" r="0" b="3175"/>
-            <wp:docPr id="947397069" name="Picture 2"/>
-            <wp:cNvGraphicFramePr>
-              <a:graphicFrameLocks xmlns:a="http://schemas.openxmlformats.org/drawingml/2006/main" noChangeAspect="1"/>
-            </wp:cNvGraphicFramePr>
-            <a:graphic xmlns:a="http://schemas.openxmlformats.org/drawingml/2006/main">
-              <a:graphicData uri="http://schemas.openxmlformats.org/drawingml/2006/picture">
-                <pic:pic xmlns:pic="http://schemas.openxmlformats.org/drawingml/2006/picture">
-                  <pic:nvPicPr>
-                    <pic:cNvPr id="947397069" name="Picture 947397069"/>
-                    <pic:cNvPicPr/>
-                  </pic:nvPicPr>
-                  <pic:blipFill>
-                    <a:blip r:embed="rId6" cstate="print">
-                      <a:extLst>
-                        <a:ext uri="{28A0092B-C50C-407E-A947-70E740481C1C}">
-                          <a14:useLocalDpi xmlns:a14="http://schemas.microsoft.com/office/drawing/2010/main" val="0"/>
-                        </a:ext>
-                      </a:extLst>
-                    </a:blip>
-                    <a:stretch>
-                      <a:fillRect/>
-                    </a:stretch>
-                  </pic:blipFill>
-                  <pic:spPr>
-                    <a:xfrm>
-                      <a:off x="0" y="0"/>
-                      <a:ext cx="5943600" cy="3159125"/>
-                    </a:xfrm>
-                    <a:prstGeom prst="rect">
-                      <a:avLst/>
-                    </a:prstGeom>
-                  </pic:spPr>
-                </pic:pic>
-              </a:graphicData>
-            </a:graphic>
-          </wp:inline>
-        </w:drawing>
-      </w:r>
+      <w:r>
+        <w:t>Alamat)</w:t>
+      </w:r>
+    </w:p>
+    <w:p>
+      <w:pPr>
+        <w:pStyle w:val="ListParagraph"/>
+        <w:numPr>
+          <w:ilvl w:val="0"/>
+          <w:numId w:val="3"/>
+        </w:numPr>
+      </w:pPr>
+      <w:r>
+        <w:t>Produk :</w:t>
+      </w:r>
+      <w:r>
+        <w:t xml:space="preserve"> Jamu Bubuk, Jamu Cair, Pil, dll</w:t>
+      </w:r>
+      <w:r>
+        <w:t>.</w:t>
+      </w:r>
+    </w:p>
+    <w:p>
+      <w:pPr>
+        <w:pStyle w:val="ListParagraph"/>
+        <w:numPr>
+          <w:ilvl w:val="0"/>
+          <w:numId w:val="3"/>
+        </w:numPr>
+      </w:pPr>
+      <w:r>
+        <w:t>Supplier : Kode Supplier, Nama Suppplier</w:t>
+      </w:r>
+    </w:p>
+    <w:p>
+      <w:r>
+        <w:t>Relasi :</w:t>
+      </w:r>
+    </w:p>
+    <w:p>
+      <w:pPr>
+        <w:pStyle w:val="ListParagraph"/>
+        <w:numPr>
+          <w:ilvl w:val="0"/>
+          <w:numId w:val="3"/>
+        </w:numPr>
+      </w:pPr>
+      <w:r>
+        <w:t>Pembeli -&gt;</w:t>
+      </w:r>
+      <w:r>
+        <w:t xml:space="preserve"> </w:t>
+      </w:r>
+      <w:r>
+        <w:t>Produk</w:t>
+      </w:r>
+      <w:r>
+        <w:t xml:space="preserve">: (Membeli) = </w:t>
+      </w:r>
+      <w:r>
+        <w:t xml:space="preserve">Jumlah Barang, </w:t>
+      </w:r>
+      <w:r>
+        <w:t xml:space="preserve">Metode </w:t>
+      </w:r>
+      <w:r>
+        <w:t>P</w:t>
+      </w:r>
+      <w:r>
+        <w:t>embayaran</w:t>
+      </w:r>
+      <w:r>
+        <w:t xml:space="preserve">, Tanggal Transaksi, </w:t>
+      </w:r>
+      <w:r>
+        <w:t>Total Pembay</w:t>
+      </w:r>
+      <w:r>
+        <w:t>a</w:t>
+      </w:r>
+      <w:r>
+        <w:t>ran</w:t>
+      </w:r>
+    </w:p>
+    <w:p>
+      <w:pPr>
+        <w:pStyle w:val="ListParagraph"/>
+        <w:numPr>
+          <w:ilvl w:val="0"/>
+          <w:numId w:val="3"/>
+        </w:numPr>
+      </w:pPr>
+      <w:r>
+        <w:t xml:space="preserve">Karyawan -&gt; </w:t>
+      </w:r>
+      <w:r>
+        <w:t>Produk</w:t>
+      </w:r>
+      <w:r>
+        <w:t xml:space="preserve"> (Menyediakan) </w:t>
+      </w:r>
+    </w:p>
+    <w:p>
+      <w:pPr>
+        <w:pStyle w:val="ListParagraph"/>
+        <w:numPr>
+          <w:ilvl w:val="0"/>
+          <w:numId w:val="3"/>
+        </w:numPr>
+      </w:pPr>
+      <w:r>
+        <w:t>Supplier -&gt; Produk (Menjual)</w:t>
+      </w:r>
+    </w:p>
+    <w:p>
+      <w:pPr>
+        <w:pStyle w:val="ListParagraph"/>
+        <w:ind w:left="1180"/>
+      </w:pPr>
+    </w:p>
+    <w:p>
+      <w:pPr>
+        <w:pStyle w:val="ListParagraph"/>
+        <w:ind w:left="1180"/>
+      </w:pPr>
+    </w:p>
+    <w:p>
+      <w:pPr>
+        <w:pStyle w:val="ListParagraph"/>
+        <w:ind w:left="1180"/>
+      </w:pPr>
+    </w:p>
+    <w:p>
+      <w:pPr>
+        <w:pStyle w:val="ListParagraph"/>
+        <w:ind w:left="1180"/>
+      </w:pPr>
+    </w:p>
+    <w:p>
+      <w:pPr>
+        <w:pStyle w:val="ListParagraph"/>
+        <w:ind w:left="1180"/>
+      </w:pPr>
+    </w:p>
+    <w:p>
+      <w:pPr>
+        <w:pStyle w:val="ListParagraph"/>
+        <w:ind w:left="1180"/>
+      </w:pPr>
+    </w:p>
+    <w:p>
+      <w:pPr>
+        <w:pStyle w:val="ListParagraph"/>
+        <w:ind w:left="1180"/>
+      </w:pPr>
+    </w:p>
+    <w:p>
+      <w:pPr>
+        <w:pStyle w:val="ListParagraph"/>
+        <w:ind w:left="1180"/>
+      </w:pPr>
+    </w:p>
+    <w:p>
+      <w:pPr>
+        <w:pStyle w:val="ListParagraph"/>
+        <w:ind w:left="1180"/>
+      </w:pPr>
+    </w:p>
+    <w:p>
+      <w:pPr>
+        <w:pStyle w:val="ListParagraph"/>
+        <w:ind w:left="1180"/>
+      </w:pPr>
+    </w:p>
+    <w:p>
+      <w:pPr>
+        <w:pStyle w:val="ListParagraph"/>
+        <w:ind w:left="1180"/>
+      </w:pPr>
+    </w:p>
+    <w:p>
+      <w:pPr>
+        <w:pStyle w:val="ListParagraph"/>
+        <w:ind w:left="1180"/>
+      </w:pPr>
+    </w:p>
+    <w:p>
+      <w:pPr>
+        <w:pStyle w:val="ListParagraph"/>
+        <w:ind w:left="1180"/>
+      </w:pPr>
+    </w:p>
+    <w:p>
+      <w:pPr>
+        <w:pStyle w:val="ListParagraph"/>
+        <w:ind w:left="1180"/>
+      </w:pPr>
+    </w:p>
+    <w:p>
+      <w:pPr>
+        <w:pStyle w:val="ListParagraph"/>
+        <w:ind w:left="1180"/>
+      </w:pPr>
+    </w:p>
+    <w:p>
+      <w:pPr>
+        <w:pStyle w:val="ListParagraph"/>
+        <w:ind w:left="1180"/>
+      </w:pPr>
+    </w:p>
+    <w:p>
+      <w:pPr>
+        <w:pStyle w:val="ListParagraph"/>
+        <w:ind w:left="1180"/>
+      </w:pPr>
+    </w:p>
+    <w:p>
+      <w:pPr>
+        <w:pStyle w:val="ListParagraph"/>
+        <w:ind w:left="1180"/>
+      </w:pPr>
+    </w:p>
+    <w:p>
+      <w:pPr>
+        <w:pStyle w:val="ListParagraph"/>
+        <w:ind w:left="1180"/>
+      </w:pPr>
+    </w:p>
+    <w:p>
+      <w:pPr>
+        <w:pStyle w:val="ListParagraph"/>
+        <w:ind w:left="1180"/>
+      </w:pPr>
+    </w:p>
+    <w:p>
+      <w:pPr>
+        <w:jc w:val="center"/>
+        <w:rPr>
+          <w:rFonts w:ascii="Times New Roman" w:hAnsi="Times New Roman" w:cs="Times New Roman"/>
+          <w:b/>
+          <w:sz w:val="36"/>
+          <w:szCs w:val="36"/>
+        </w:rPr>
+      </w:pPr>
+    </w:p>
+    <w:p>
+      <w:pPr>
+        <w:jc w:val="center"/>
+        <w:rPr>
+          <w:rFonts w:ascii="Times New Roman" w:hAnsi="Times New Roman" w:cs="Times New Roman"/>
+          <w:b/>
+          <w:sz w:val="36"/>
+          <w:szCs w:val="36"/>
+        </w:rPr>
+      </w:pPr>
+      <w:r>
+        <w:rPr>
+          <w:rFonts w:ascii="Times New Roman" w:hAnsi="Times New Roman" w:cs="Times New Roman"/>
+          <w:b/>
+          <w:sz w:val="36"/>
+          <w:szCs w:val="36"/>
+        </w:rPr>
+        <w:t>LEMBARAN PENGESAHAN</w:t>
+      </w:r>
+    </w:p>
+    <w:p>
+      <w:pPr>
+        <w:jc w:val="center"/>
+        <w:rPr>
+          <w:rFonts w:ascii="Times New Roman" w:hAnsi="Times New Roman" w:cs="Times New Roman"/>
+          <w:sz w:val="24"/>
+          <w:szCs w:val="24"/>
+        </w:rPr>
+      </w:pPr>
+    </w:p>
+    <w:p>
+      <w:pPr>
+        <w:jc w:val="center"/>
+        <w:rPr>
+          <w:rFonts w:ascii="Times New Roman" w:hAnsi="Times New Roman" w:cs="Times New Roman"/>
+          <w:sz w:val="24"/>
+          <w:szCs w:val="24"/>
+        </w:rPr>
+      </w:pPr>
+      <w:r>
+        <w:rPr>
+          <w:rFonts w:ascii="Times New Roman" w:hAnsi="Times New Roman" w:cs="Times New Roman"/>
+          <w:sz w:val="24"/>
+          <w:szCs w:val="24"/>
+        </w:rPr>
+        <w:t>Judul Proyek:</w:t>
+      </w:r>
+    </w:p>
+    <w:p>
+      <w:pPr>
+        <w:jc w:val="center"/>
+        <w:rPr>
+          <w:rFonts w:ascii="Times New Roman" w:hAnsi="Times New Roman" w:cs="Times New Roman"/>
+          <w:sz w:val="24"/>
+          <w:szCs w:val="24"/>
+        </w:rPr>
+      </w:pPr>
+      <w:r>
+        <w:rPr>
+          <w:rFonts w:ascii="Times New Roman" w:hAnsi="Times New Roman" w:cs="Times New Roman"/>
+          <w:sz w:val="24"/>
+          <w:szCs w:val="24"/>
+        </w:rPr>
+        <w:t>Toko Obat Herba</w:t>
+      </w:r>
+      <w:r>
+        <w:rPr>
+          <w:rFonts w:ascii="Times New Roman" w:hAnsi="Times New Roman" w:cs="Times New Roman"/>
+          <w:sz w:val="24"/>
+          <w:szCs w:val="24"/>
+        </w:rPr>
+        <w:t>l</w:t>
+      </w:r>
+    </w:p>
+    <w:p>
+      <w:pPr>
+        <w:jc w:val="center"/>
+        <w:rPr>
+          <w:rFonts w:ascii="Times New Roman" w:hAnsi="Times New Roman" w:cs="Times New Roman"/>
+          <w:sz w:val="24"/>
+          <w:szCs w:val="24"/>
+        </w:rPr>
+      </w:pPr>
+    </w:p>
+    <w:p>
+      <w:pPr>
+        <w:jc w:val="center"/>
+        <w:rPr>
+          <w:rFonts w:ascii="Times New Roman" w:hAnsi="Times New Roman" w:cs="Times New Roman"/>
+          <w:sz w:val="24"/>
+          <w:szCs w:val="24"/>
+        </w:rPr>
+      </w:pPr>
+      <w:r>
+        <w:rPr>
+          <w:rFonts w:ascii="Times New Roman" w:hAnsi="Times New Roman" w:cs="Times New Roman"/>
+          <w:sz w:val="24"/>
+          <w:szCs w:val="24"/>
+        </w:rPr>
+        <w:t>Disusun untuk memenuhi syarat mengikuti</w:t>
+      </w:r>
+    </w:p>
+    <w:p>
+      <w:pPr>
+        <w:jc w:val="center"/>
+        <w:rPr>
+          <w:rFonts w:ascii="Times New Roman" w:hAnsi="Times New Roman" w:cs="Times New Roman"/>
+          <w:sz w:val="24"/>
+          <w:szCs w:val="24"/>
+        </w:rPr>
+      </w:pPr>
+      <w:r>
+        <w:rPr>
+          <w:rFonts w:ascii="Times New Roman" w:hAnsi="Times New Roman" w:cs="Times New Roman"/>
+          <w:sz w:val="24"/>
+          <w:szCs w:val="24"/>
+        </w:rPr>
+        <w:t>Tugas Modul Basis Data Tahun Pelajaran 2024/2025</w:t>
+      </w:r>
+    </w:p>
+    <w:p>
+      <w:pPr>
+        <w:jc w:val="center"/>
+        <w:rPr>
+          <w:rFonts w:ascii="Times New Roman" w:hAnsi="Times New Roman" w:cs="Times New Roman"/>
+          <w:sz w:val="24"/>
+          <w:szCs w:val="24"/>
+        </w:rPr>
+      </w:pPr>
+      <w:r>
+        <w:rPr>
+          <w:rFonts w:ascii="Times New Roman" w:hAnsi="Times New Roman" w:cs="Times New Roman"/>
+          <w:sz w:val="24"/>
+          <w:szCs w:val="24"/>
+        </w:rPr>
+        <w:t>Disusun oleh:</w:t>
+      </w:r>
+    </w:p>
+    <w:p>
+      <w:pPr>
+        <w:jc w:val="center"/>
+      </w:pPr>
+      <w:r>
+        <w:t>SELKI DEBEI USYAMI (23241074)</w:t>
+      </w:r>
+    </w:p>
+    <w:p>
+      <w:pPr>
+        <w:jc w:val="center"/>
+      </w:pPr>
+      <w:r>
+        <w:t>PITRI ZIADATUL JANNAH  (23241076)</w:t>
+      </w:r>
+    </w:p>
+    <w:p>
+      <w:pPr>
+        <w:jc w:val="center"/>
+        <w:rPr>
+          <w:rFonts w:ascii="Times New Roman" w:hAnsi="Times New Roman" w:cs="Times New Roman"/>
+          <w:sz w:val="24"/>
+          <w:szCs w:val="24"/>
+        </w:rPr>
+      </w:pPr>
+    </w:p>
+    <w:p>
+      <w:pPr>
+        <w:jc w:val="center"/>
+        <w:rPr>
+          <w:rFonts w:ascii="Times New Roman" w:hAnsi="Times New Roman" w:cs="Times New Roman"/>
+          <w:sz w:val="24"/>
+          <w:szCs w:val="24"/>
+        </w:rPr>
+      </w:pPr>
+    </w:p>
+    <w:p>
+      <w:pPr>
+        <w:jc w:val="center"/>
+        <w:rPr>
+          <w:rFonts w:ascii="Times New Roman" w:hAnsi="Times New Roman" w:cs="Times New Roman"/>
+          <w:sz w:val="24"/>
+          <w:szCs w:val="24"/>
+        </w:rPr>
+      </w:pPr>
+    </w:p>
+    <w:p>
+      <w:pPr>
+        <w:jc w:val="center"/>
+        <w:rPr>
+          <w:rFonts w:ascii="Times New Roman" w:hAnsi="Times New Roman" w:cs="Times New Roman"/>
+          <w:sz w:val="24"/>
+          <w:szCs w:val="24"/>
+        </w:rPr>
+      </w:pPr>
+      <w:r>
+        <w:rPr>
+          <w:rFonts w:ascii="Times New Roman" w:hAnsi="Times New Roman" w:cs="Times New Roman"/>
+          <w:sz w:val="24"/>
+          <w:szCs w:val="24"/>
+        </w:rPr>
+        <w:t>Dosen Pengampu</w:t>
+      </w:r>
+    </w:p>
+    <w:p>
+      <w:pPr>
+        <w:jc w:val="center"/>
+        <w:rPr>
+          <w:rFonts w:ascii="Times New Roman" w:hAnsi="Times New Roman" w:cs="Times New Roman"/>
+          <w:sz w:val="24"/>
+          <w:szCs w:val="24"/>
+        </w:rPr>
+      </w:pPr>
+    </w:p>
+    <w:p>
+      <w:pPr>
+        <w:jc w:val="center"/>
+        <w:rPr>
+          <w:rFonts w:ascii="Times New Roman" w:hAnsi="Times New Roman" w:cs="Times New Roman"/>
+          <w:sz w:val="24"/>
+          <w:szCs w:val="24"/>
+        </w:rPr>
+      </w:pPr>
+    </w:p>
+    <w:p>
+      <w:pPr>
+        <w:jc w:val="center"/>
+        <w:rPr>
+          <w:rFonts w:ascii="Times New Roman" w:hAnsi="Times New Roman" w:cs="Times New Roman"/>
+          <w:sz w:val="24"/>
+          <w:szCs w:val="24"/>
+        </w:rPr>
+      </w:pPr>
+    </w:p>
+    <w:p>
+      <w:pPr>
+        <w:jc w:val="center"/>
+        <w:rPr>
+          <w:rFonts w:ascii="Times New Roman" w:hAnsi="Times New Roman" w:cs="Times New Roman"/>
+          <w:sz w:val="24"/>
+          <w:szCs w:val="24"/>
+        </w:rPr>
+      </w:pPr>
+      <w:r>
+        <w:rPr>
+          <w:rFonts w:ascii="Times New Roman" w:hAnsi="Times New Roman" w:cs="Times New Roman"/>
+          <w:sz w:val="24"/>
+          <w:szCs w:val="24"/>
+        </w:rPr>
+        <w:t>Adam Bachtiar, S.Kom., M.M.PT</w:t>
+      </w:r>
+    </w:p>
+    <w:p/>
+    <w:p>
+      <w:pPr>
+        <w:pStyle w:val="ListParagraph"/>
+        <w:ind w:left="1180"/>
+      </w:pPr>
+    </w:p>
+    <w:p>
+      <w:pPr>
+        <w:pStyle w:val="ListParagraph"/>
+        <w:jc w:val="center"/>
+      </w:pPr>
+    </w:p>
+    <w:p>
+      <w:pPr>
+        <w:pStyle w:val="ListParagraph"/>
+        <w:jc w:val="center"/>
+      </w:pPr>
+    </w:p>
+    <w:p>
+      <w:pPr>
+        <w:pStyle w:val="ListParagraph"/>
+        <w:jc w:val="center"/>
+      </w:pPr>
+    </w:p>
+    <w:p>
+      <w:pPr>
+        <w:pStyle w:val="ListParagraph"/>
+        <w:jc w:val="center"/>
+      </w:pPr>
+    </w:p>
+    <w:p>
+      <w:pPr>
+        <w:pStyle w:val="ListParagraph"/>
+        <w:jc w:val="center"/>
+      </w:pPr>
+    </w:p>
+    <w:p>
+      <w:pPr>
+        <w:pStyle w:val="ListParagraph"/>
+        <w:jc w:val="center"/>
+      </w:pPr>
+    </w:p>
+    <w:p>
+      <w:pPr>
+        <w:pStyle w:val="ListParagraph"/>
+        <w:jc w:val="center"/>
+      </w:pPr>
+    </w:p>
+    <w:p>
+      <w:pPr>
+        <w:pStyle w:val="ListParagraph"/>
+        <w:jc w:val="center"/>
+      </w:pPr>
+    </w:p>
+    <w:p>
+      <w:pPr>
+        <w:pStyle w:val="ListParagraph"/>
+        <w:jc w:val="center"/>
+      </w:pPr>
+    </w:p>
+    <w:p>
+      <w:pPr>
+        <w:pStyle w:val="ListParagraph"/>
+        <w:jc w:val="center"/>
+      </w:pPr>
+    </w:p>
+    <w:p>
+      <w:pPr>
+        <w:pStyle w:val="ListParagraph"/>
+        <w:jc w:val="center"/>
+      </w:pPr>
+    </w:p>
+    <w:p>
+      <w:pPr>
+        <w:pStyle w:val="ListParagraph"/>
+        <w:jc w:val="center"/>
+      </w:pPr>
+    </w:p>
+    <w:p>
+      <w:pPr>
+        <w:pStyle w:val="ListParagraph"/>
+        <w:jc w:val="center"/>
+      </w:pPr>
     </w:p>
     <w:p>
       <w:pPr>
@@ -542,6 +1018,56 @@
 </w:document>
 </file>
 
+<file path=word/endnotes.xml><?xml version="1.0" encoding="utf-8"?>
+<w:endnotes xmlns:wpc="http://schemas.microsoft.com/office/word/2010/wordprocessingCanvas" xmlns:cx="http://schemas.microsoft.com/office/drawing/2014/chartex" xmlns:cx1="http://schemas.microsoft.com/office/drawing/2015/9/8/chartex" xmlns:cx2="http://schemas.microsoft.com/office/drawing/2015/10/21/chartex" xmlns:cx3="http://schemas.microsoft.com/office/drawing/2016/5/9/chartex" xmlns:cx4="http://schemas.microsoft.com/office/drawing/2016/5/10/chartex" xmlns:cx5="http://schemas.microsoft.com/office/drawing/2016/5/11/chartex" xmlns:cx6="http://schemas.microsoft.com/office/drawing/2016/5/12/chartex" xmlns:cx7="http://schemas.microsoft.com/office/drawing/2016/5/13/chartex" xmlns:cx8="http://schemas.microsoft.com/office/drawing/2016/5/14/chartex" xmlns:mc="http://schemas.openxmlformats.org/markup-compatibility/2006" xmlns:aink="http://schemas.microsoft.com/office/drawing/2016/ink" xmlns:am3d="http://schemas.microsoft.com/office/drawing/2017/model3d" xmlns:o="urn:schemas-microsoft-com:office:office" xmlns:oel="http://schemas.microsoft.com/office/2019/extlst" xmlns:r="http://schemas.openxmlformats.org/officeDocument/2006/relationships" xmlns:m="http://schemas.openxmlformats.org/officeDocument/2006/math" xmlns:v="urn:schemas-microsoft-com:vml" xmlns:wp14="http://schemas.microsoft.com/office/word/2010/wordprocessingDrawing" xmlns:wp="http://schemas.openxmlformats.org/drawingml/2006/wordprocessingDrawing" xmlns:w10="urn:schemas-microsoft-com:office:word" xmlns:w="http://schemas.openxmlformats.org/wordprocessingml/2006/main" xmlns:w14="http://schemas.microsoft.com/office/word/2010/wordml" xmlns:w15="http://schemas.microsoft.com/office/word/2012/wordml" xmlns:w16cex="http://schemas.microsoft.com/office/word/2018/wordml/cex" xmlns:w16cid="http://schemas.microsoft.com/office/word/2016/wordml/cid" xmlns:w16="http://schemas.microsoft.com/office/word/2018/wordml" xmlns:w16du="http://schemas.microsoft.com/office/word/2023/wordml/word16du" xmlns:w16sdtdh="http://schemas.microsoft.com/office/word/2020/wordml/sdtdatahash" xmlns:w16se="http://schemas.microsoft.com/office/word/2015/wordml/symex" xmlns:wpg="http://schemas.microsoft.com/office/word/2010/wordprocessingGroup" xmlns:wpi="http://schemas.microsoft.com/office/word/2010/wordprocessingInk" xmlns:wne="http://schemas.microsoft.com/office/word/2006/wordml" xmlns:wps="http://schemas.microsoft.com/office/word/2010/wordprocessingShape" mc:Ignorable="w14 w15 w16se w16cid w16 w16cex w16sdtdh w16du wp14">
+  <w:endnote w:type="separator" w:id="-1">
+    <w:p>
+      <w:pPr>
+        <w:spacing w:after="0" w:line="240" w:lineRule="auto"/>
+      </w:pPr>
+      <w:r>
+        <w:separator/>
+      </w:r>
+    </w:p>
+  </w:endnote>
+  <w:endnote w:type="continuationSeparator" w:id="0">
+    <w:p>
+      <w:pPr>
+        <w:spacing w:after="0" w:line="240" w:lineRule="auto"/>
+      </w:pPr>
+      <w:r>
+        <w:continuationSeparator/>
+      </w:r>
+    </w:p>
+  </w:endnote>
+</w:endnotes>
+</file>
+
+<file path=word/footnotes.xml><?xml version="1.0" encoding="utf-8"?>
+<w:footnotes xmlns:wpc="http://schemas.microsoft.com/office/word/2010/wordprocessingCanvas" xmlns:cx="http://schemas.microsoft.com/office/drawing/2014/chartex" xmlns:cx1="http://schemas.microsoft.com/office/drawing/2015/9/8/chartex" xmlns:cx2="http://schemas.microsoft.com/office/drawing/2015/10/21/chartex" xmlns:cx3="http://schemas.microsoft.com/office/drawing/2016/5/9/chartex" xmlns:cx4="http://schemas.microsoft.com/office/drawing/2016/5/10/chartex" xmlns:cx5="http://schemas.microsoft.com/office/drawing/2016/5/11/chartex" xmlns:cx6="http://schemas.microsoft.com/office/drawing/2016/5/12/chartex" xmlns:cx7="http://schemas.microsoft.com/office/drawing/2016/5/13/chartex" xmlns:cx8="http://schemas.microsoft.com/office/drawing/2016/5/14/chartex" xmlns:mc="http://schemas.openxmlformats.org/markup-compatibility/2006" xmlns:aink="http://schemas.microsoft.com/office/drawing/2016/ink" xmlns:am3d="http://schemas.microsoft.com/office/drawing/2017/model3d" xmlns:o="urn:schemas-microsoft-com:office:office" xmlns:oel="http://schemas.microsoft.com/office/2019/extlst" xmlns:r="http://schemas.openxmlformats.org/officeDocument/2006/relationships" xmlns:m="http://schemas.openxmlformats.org/officeDocument/2006/math" xmlns:v="urn:schemas-microsoft-com:vml" xmlns:wp14="http://schemas.microsoft.com/office/word/2010/wordprocessingDrawing" xmlns:wp="http://schemas.openxmlformats.org/drawingml/2006/wordprocessingDrawing" xmlns:w10="urn:schemas-microsoft-com:office:word" xmlns:w="http://schemas.openxmlformats.org/wordprocessingml/2006/main" xmlns:w14="http://schemas.microsoft.com/office/word/2010/wordml" xmlns:w15="http://schemas.microsoft.com/office/word/2012/wordml" xmlns:w16cex="http://schemas.microsoft.com/office/word/2018/wordml/cex" xmlns:w16cid="http://schemas.microsoft.com/office/word/2016/wordml/cid" xmlns:w16="http://schemas.microsoft.com/office/word/2018/wordml" xmlns:w16du="http://schemas.microsoft.com/office/word/2023/wordml/word16du" xmlns:w16sdtdh="http://schemas.microsoft.com/office/word/2020/wordml/sdtdatahash" xmlns:w16se="http://schemas.microsoft.com/office/word/2015/wordml/symex" xmlns:wpg="http://schemas.microsoft.com/office/word/2010/wordprocessingGroup" xmlns:wpi="http://schemas.microsoft.com/office/word/2010/wordprocessingInk" xmlns:wne="http://schemas.microsoft.com/office/word/2006/wordml" xmlns:wps="http://schemas.microsoft.com/office/word/2010/wordprocessingShape" mc:Ignorable="w14 w15 w16se w16cid w16 w16cex w16sdtdh w16du wp14">
+  <w:footnote w:type="separator" w:id="-1">
+    <w:p>
+      <w:pPr>
+        <w:spacing w:after="0" w:line="240" w:lineRule="auto"/>
+      </w:pPr>
+      <w:r>
+        <w:separator/>
+      </w:r>
+    </w:p>
+  </w:footnote>
+  <w:footnote w:type="continuationSeparator" w:id="0">
+    <w:p>
+      <w:pPr>
+        <w:spacing w:after="0" w:line="240" w:lineRule="auto"/>
+      </w:pPr>
+      <w:r>
+        <w:continuationSeparator/>
+      </w:r>
+    </w:p>
+  </w:footnote>
+</w:footnotes>
+</file>
+
 <file path=word/numbering.xml><?xml version="1.0" encoding="utf-8"?>
 <w:numbering xmlns:wpc="http://schemas.microsoft.com/office/word/2010/wordprocessingCanvas" xmlns:cx="http://schemas.microsoft.com/office/drawing/2014/chartex" xmlns:cx1="http://schemas.microsoft.com/office/drawing/2015/9/8/chartex" xmlns:cx2="http://schemas.microsoft.com/office/drawing/2015/10/21/chartex" xmlns:cx3="http://schemas.microsoft.com/office/drawing/2016/5/9/chartex" xmlns:cx4="http://schemas.microsoft.com/office/drawing/2016/5/10/chartex" xmlns:cx5="http://schemas.microsoft.com/office/drawing/2016/5/11/chartex" xmlns:cx6="http://schemas.microsoft.com/office/drawing/2016/5/12/chartex" xmlns:cx7="http://schemas.microsoft.com/office/drawing/2016/5/13/chartex" xmlns:cx8="http://schemas.microsoft.com/office/drawing/2016/5/14/chartex" xmlns:mc="http://schemas.openxmlformats.org/markup-compatibility/2006" xmlns:aink="http://schemas.microsoft.com/office/drawing/2016/ink" xmlns:am3d="http://schemas.microsoft.com/office/drawing/2017/model3d" xmlns:o="urn:schemas-microsoft-com:office:office" xmlns:oel="http://schemas.microsoft.com/office/2019/extlst" xmlns:r="http://schemas.openxmlformats.org/officeDocument/2006/relationships" xmlns:m="http://schemas.openxmlformats.org/officeDocument/2006/math" xmlns:v="urn:schemas-microsoft-com:vml" xmlns:wp14="http://schemas.microsoft.com/office/word/2010/wordprocessingDrawing" xmlns:wp="http://schemas.openxmlformats.org/drawingml/2006/wordprocessingDrawing" xmlns:w10="urn:schemas-microsoft-com:office:word" xmlns:w="http://schemas.openxmlformats.org/wordprocessingml/2006/main" xmlns:w14="http://schemas.microsoft.com/office/word/2010/wordml" xmlns:w15="http://schemas.microsoft.com/office/word/2012/wordml" xmlns:w16cex="http://schemas.microsoft.com/office/word/2018/wordml/cex" xmlns:w16cid="http://schemas.microsoft.com/office/word/2016/wordml/cid" xmlns:w16="http://schemas.microsoft.com/office/word/2018/wordml" xmlns:w16du="http://schemas.microsoft.com/office/word/2023/wordml/word16du" xmlns:w16sdtdh="http://schemas.microsoft.com/office/word/2020/wordml/sdtdatahash" xmlns:w16se="http://schemas.microsoft.com/office/word/2015/wordml/symex" xmlns:wpg="http://schemas.microsoft.com/office/word/2010/wordprocessingGroup" xmlns:wpi="http://schemas.microsoft.com/office/word/2010/wordprocessingInk" xmlns:wne="http://schemas.microsoft.com/office/word/2006/wordml" xmlns:wps="http://schemas.microsoft.com/office/word/2010/wordprocessingShape" mc:Ignorable="w14 w15 w16se w16cid w16 w16cex w16sdtdh w16du wp14">
   <w:abstractNum w:abstractNumId="0" w15:restartNumberingAfterBreak="0">
@@ -716,11 +1242,126 @@
       </w:pPr>
     </w:lvl>
   </w:abstractNum>
+  <w:abstractNum w:abstractNumId="2" w15:restartNumberingAfterBreak="0">
+    <w:nsid w:val="66366846"/>
+    <w:multiLevelType w:val="hybridMultilevel"/>
+    <w:tmpl w:val="BBF8CB30"/>
+    <w:lvl w:ilvl="0" w:tplc="E3EEDA0C">
+      <w:numFmt w:val="bullet"/>
+      <w:lvlText w:val="-"/>
+      <w:lvlJc w:val="left"/>
+      <w:pPr>
+        <w:ind w:left="1180" w:hanging="360"/>
+      </w:pPr>
+      <w:rPr>
+        <w:rFonts w:ascii="Calibri" w:eastAsiaTheme="minorHAnsi" w:hAnsi="Calibri" w:cs="Calibri" w:hint="default"/>
+      </w:rPr>
+    </w:lvl>
+    <w:lvl w:ilvl="1" w:tplc="04090003" w:tentative="1">
+      <w:start w:val="1"/>
+      <w:numFmt w:val="bullet"/>
+      <w:lvlText w:val="o"/>
+      <w:lvlJc w:val="left"/>
+      <w:pPr>
+        <w:ind w:left="1900" w:hanging="360"/>
+      </w:pPr>
+      <w:rPr>
+        <w:rFonts w:ascii="Courier New" w:hAnsi="Courier New" w:cs="Courier New" w:hint="default"/>
+      </w:rPr>
+    </w:lvl>
+    <w:lvl w:ilvl="2" w:tplc="04090005" w:tentative="1">
+      <w:start w:val="1"/>
+      <w:numFmt w:val="bullet"/>
+      <w:lvlText w:val=""/>
+      <w:lvlJc w:val="left"/>
+      <w:pPr>
+        <w:ind w:left="2620" w:hanging="360"/>
+      </w:pPr>
+      <w:rPr>
+        <w:rFonts w:ascii="Wingdings" w:hAnsi="Wingdings" w:hint="default"/>
+      </w:rPr>
+    </w:lvl>
+    <w:lvl w:ilvl="3" w:tplc="04090001" w:tentative="1">
+      <w:start w:val="1"/>
+      <w:numFmt w:val="bullet"/>
+      <w:lvlText w:val=""/>
+      <w:lvlJc w:val="left"/>
+      <w:pPr>
+        <w:ind w:left="3340" w:hanging="360"/>
+      </w:pPr>
+      <w:rPr>
+        <w:rFonts w:ascii="Symbol" w:hAnsi="Symbol" w:hint="default"/>
+      </w:rPr>
+    </w:lvl>
+    <w:lvl w:ilvl="4" w:tplc="04090003" w:tentative="1">
+      <w:start w:val="1"/>
+      <w:numFmt w:val="bullet"/>
+      <w:lvlText w:val="o"/>
+      <w:lvlJc w:val="left"/>
+      <w:pPr>
+        <w:ind w:left="4060" w:hanging="360"/>
+      </w:pPr>
+      <w:rPr>
+        <w:rFonts w:ascii="Courier New" w:hAnsi="Courier New" w:cs="Courier New" w:hint="default"/>
+      </w:rPr>
+    </w:lvl>
+    <w:lvl w:ilvl="5" w:tplc="04090005" w:tentative="1">
+      <w:start w:val="1"/>
+      <w:numFmt w:val="bullet"/>
+      <w:lvlText w:val=""/>
+      <w:lvlJc w:val="left"/>
+      <w:pPr>
+        <w:ind w:left="4780" w:hanging="360"/>
+      </w:pPr>
+      <w:rPr>
+        <w:rFonts w:ascii="Wingdings" w:hAnsi="Wingdings" w:hint="default"/>
+      </w:rPr>
+    </w:lvl>
+    <w:lvl w:ilvl="6" w:tplc="04090001" w:tentative="1">
+      <w:start w:val="1"/>
+      <w:numFmt w:val="bullet"/>
+      <w:lvlText w:val=""/>
+      <w:lvlJc w:val="left"/>
+      <w:pPr>
+        <w:ind w:left="5500" w:hanging="360"/>
+      </w:pPr>
+      <w:rPr>
+        <w:rFonts w:ascii="Symbol" w:hAnsi="Symbol" w:hint="default"/>
+      </w:rPr>
+    </w:lvl>
+    <w:lvl w:ilvl="7" w:tplc="04090003" w:tentative="1">
+      <w:start w:val="1"/>
+      <w:numFmt w:val="bullet"/>
+      <w:lvlText w:val="o"/>
+      <w:lvlJc w:val="left"/>
+      <w:pPr>
+        <w:ind w:left="6220" w:hanging="360"/>
+      </w:pPr>
+      <w:rPr>
+        <w:rFonts w:ascii="Courier New" w:hAnsi="Courier New" w:cs="Courier New" w:hint="default"/>
+      </w:rPr>
+    </w:lvl>
+    <w:lvl w:ilvl="8" w:tplc="04090005" w:tentative="1">
+      <w:start w:val="1"/>
+      <w:numFmt w:val="bullet"/>
+      <w:lvlText w:val=""/>
+      <w:lvlJc w:val="left"/>
+      <w:pPr>
+        <w:ind w:left="6940" w:hanging="360"/>
+      </w:pPr>
+      <w:rPr>
+        <w:rFonts w:ascii="Wingdings" w:hAnsi="Wingdings" w:hint="default"/>
+      </w:rPr>
+    </w:lvl>
+  </w:abstractNum>
   <w:num w:numId="1" w16cid:durableId="395855413">
     <w:abstractNumId w:val="0"/>
   </w:num>
   <w:num w:numId="2" w16cid:durableId="421879745">
     <w:abstractNumId w:val="1"/>
+  </w:num>
+  <w:num w:numId="3" w16cid:durableId="556673382">
+    <w:abstractNumId w:val="2"/>
   </w:num>
 </w:numbering>
 </file>
@@ -1164,6 +1805,50 @@
       <w:contextualSpacing/>
     </w:pPr>
   </w:style>
+  <w:style w:type="paragraph" w:styleId="Header">
+    <w:name w:val="header"/>
+    <w:basedOn w:val="Normal"/>
+    <w:link w:val="HeaderChar"/>
+    <w:uiPriority w:val="99"/>
+    <w:unhideWhenUsed/>
+    <w:rsid w:val="000F0069"/>
+    <w:pPr>
+      <w:tabs>
+        <w:tab w:val="center" w:pos="4680"/>
+        <w:tab w:val="right" w:pos="9360"/>
+      </w:tabs>
+      <w:spacing w:after="0" w:line="240" w:lineRule="auto"/>
+    </w:pPr>
+  </w:style>
+  <w:style w:type="character" w:customStyle="1" w:styleId="HeaderChar">
+    <w:name w:val="Header Char"/>
+    <w:basedOn w:val="DefaultParagraphFont"/>
+    <w:link w:val="Header"/>
+    <w:uiPriority w:val="99"/>
+    <w:rsid w:val="000F0069"/>
+  </w:style>
+  <w:style w:type="paragraph" w:styleId="Footer">
+    <w:name w:val="footer"/>
+    <w:basedOn w:val="Normal"/>
+    <w:link w:val="FooterChar"/>
+    <w:uiPriority w:val="99"/>
+    <w:unhideWhenUsed/>
+    <w:rsid w:val="000F0069"/>
+    <w:pPr>
+      <w:tabs>
+        <w:tab w:val="center" w:pos="4680"/>
+        <w:tab w:val="right" w:pos="9360"/>
+      </w:tabs>
+      <w:spacing w:after="0" w:line="240" w:lineRule="auto"/>
+    </w:pPr>
+  </w:style>
+  <w:style w:type="character" w:customStyle="1" w:styleId="FooterChar">
+    <w:name w:val="Footer Char"/>
+    <w:basedOn w:val="DefaultParagraphFont"/>
+    <w:link w:val="Footer"/>
+    <w:uiPriority w:val="99"/>
+    <w:rsid w:val="000F0069"/>
+  </w:style>
 </w:styles>
 </file>
 
